--- a/readme.docx
+++ b/readme.docx
@@ -25,6 +25,31 @@
           <w:rFonts w:hint="eastAsia"/>
         </w:rPr>
         <w:t>多云，今天是六一儿童节，又是开心的一天呢</w:t>
+      </w:r>
+    </w:p>
+    <w:p>
+      <w:r>
+        <w:rPr>
+          <w:rFonts w:hint="eastAsia"/>
+        </w:rPr>
+        <w:t>2</w:t>
+      </w:r>
+      <w:r>
+        <w:t>022</w:t>
+      </w:r>
+      <w:r>
+        <w:rPr>
+          <w:rFonts w:hint="eastAsia"/>
+        </w:rPr>
+        <w:t>年6月2日星期四</w:t>
+      </w:r>
+    </w:p>
+    <w:p>
+      <w:r>
+        <w:rPr>
+          <w:rFonts w:hint="eastAsia"/>
+        </w:rPr>
+        <w:t>中雨，今天是农历五月初四，明天就是端午节了。</w:t>
       </w:r>
     </w:p>
     <w:sectPr>

--- a/readme.docx
+++ b/readme.docx
@@ -50,6 +50,31 @@
           <w:rFonts w:hint="eastAsia"/>
         </w:rPr>
         <w:t>中雨，今天是农历五月初四，明天就是端午节了。</w:t>
+      </w:r>
+    </w:p>
+    <w:p>
+      <w:r>
+        <w:rPr>
+          <w:rFonts w:hint="eastAsia"/>
+        </w:rPr>
+        <w:t>2</w:t>
+      </w:r>
+      <w:r>
+        <w:t>022</w:t>
+      </w:r>
+      <w:r>
+        <w:rPr>
+          <w:rFonts w:hint="eastAsia"/>
+        </w:rPr>
+        <w:t>年6月3日星期五</w:t>
+      </w:r>
+    </w:p>
+    <w:p>
+      <w:r>
+        <w:rPr>
+          <w:rFonts w:hint="eastAsia"/>
+        </w:rPr>
+        <w:t>中雨，今天是农历五月初五，中国传统端午节。</w:t>
       </w:r>
     </w:p>
     <w:sectPr>

--- a/readme.docx
+++ b/readme.docx
@@ -74,8 +74,27 @@
         <w:rPr>
           <w:rFonts w:hint="eastAsia"/>
         </w:rPr>
-        <w:t>中雨，今天是农历五月初五，中国传统端午节。</w:t>
-      </w:r>
+        <w:t>中雨，今天是农历五月初五，中国</w:t>
+      </w:r>
+      <w:r>
+        <w:rPr>
+          <w:rFonts w:hint="eastAsia"/>
+        </w:rPr>
+        <w:t>传统节日：端午节，这一天我们要吃粽子，赛龙舟</w:t>
+      </w:r>
+      <w:r>
+        <w:rPr>
+          <w:rFonts w:hint="eastAsia"/>
+        </w:rPr>
+        <w:t>。</w:t>
+      </w:r>
+    </w:p>
+    <w:p>
+      <w:pPr>
+        <w:rPr>
+          <w:rFonts w:hint="eastAsia"/>
+        </w:rPr>
+      </w:pPr>
     </w:p>
     <w:sectPr>
       <w:pgSz w:w="11906" w:h="16838"/>

--- a/readme.docx
+++ b/readme.docx
@@ -90,11 +90,29 @@
       </w:r>
     </w:p>
     <w:p>
-      <w:pPr>
-        <w:rPr>
-          <w:rFonts w:hint="eastAsia"/>
-        </w:rPr>
-      </w:pPr>
+      <w:r>
+        <w:rPr>
+          <w:rFonts w:hint="eastAsia"/>
+        </w:rPr>
+        <w:t>2</w:t>
+      </w:r>
+      <w:r>
+        <w:t>022</w:t>
+      </w:r>
+      <w:r>
+        <w:rPr>
+          <w:rFonts w:hint="eastAsia"/>
+        </w:rPr>
+        <w:t>年6月7日星期二</w:t>
+      </w:r>
+    </w:p>
+    <w:p>
+      <w:r>
+        <w:rPr>
+          <w:rFonts w:hint="eastAsia"/>
+        </w:rPr>
+        <w:t>晴，今天是高考第一天，上午考语文，下午考数学</w:t>
+      </w:r>
     </w:p>
     <w:sectPr>
       <w:pgSz w:w="11906" w:h="16838"/>

--- a/readme.docx
+++ b/readme.docx
@@ -112,6 +112,12 @@
           <w:rFonts w:hint="eastAsia"/>
         </w:rPr>
         <w:t>晴，今天是高考第一天，上午考语文，下午考数学</w:t>
+      </w:r>
+      <w:r>
+        <w:rPr>
+          <w:rFonts w:hint="eastAsia"/>
+        </w:rPr>
+        <w:t>。今天天气不错</w:t>
       </w:r>
     </w:p>
     <w:sectPr>

--- a/readme.docx
+++ b/readme.docx
@@ -118,6 +118,12 @@
           <w:rFonts w:hint="eastAsia"/>
         </w:rPr>
         <w:t>。今天天气不错</w:t>
+      </w:r>
+      <w:r>
+        <w:rPr>
+          <w:rFonts w:hint="eastAsia"/>
+        </w:rPr>
+        <w:t>,心情也很好</w:t>
       </w:r>
     </w:p>
     <w:sectPr>

--- a/readme.docx
+++ b/readme.docx
@@ -117,13 +117,13 @@
         <w:rPr>
           <w:rFonts w:hint="eastAsia"/>
         </w:rPr>
-        <w:t>。今天天气不错</w:t>
-      </w:r>
-      <w:r>
-        <w:rPr>
-          <w:rFonts w:hint="eastAsia"/>
-        </w:rPr>
-        <w:t>,心情也很好</w:t>
+        <w:t>。今</w:t>
+      </w:r>
+      <w:r>
+        <w:rPr>
+          <w:rFonts w:hint="eastAsia"/>
+        </w:rPr>
+        <w:t>很好</w:t>
       </w:r>
     </w:p>
     <w:sectPr>

--- a/readme.docx
+++ b/readme.docx
@@ -123,7 +123,41 @@
         <w:rPr>
           <w:rFonts w:hint="eastAsia"/>
         </w:rPr>
-        <w:t>很好</w:t>
+        <w:t>天天气不错，心情也很好。</w:t>
+      </w:r>
+    </w:p>
+    <w:p>
+      <w:r>
+        <w:rPr>
+          <w:rFonts w:hint="eastAsia"/>
+        </w:rPr>
+        <w:t>2</w:t>
+      </w:r>
+      <w:r>
+        <w:t>022</w:t>
+      </w:r>
+      <w:r>
+        <w:rPr>
+          <w:rFonts w:hint="eastAsia"/>
+        </w:rPr>
+        <w:t>年6月1</w:t>
+      </w:r>
+      <w:r>
+        <w:t>0</w:t>
+      </w:r>
+      <w:r>
+        <w:rPr>
+          <w:rFonts w:hint="eastAsia"/>
+        </w:rPr>
+        <w:t>日星期五</w:t>
+      </w:r>
+    </w:p>
+    <w:p>
+      <w:r>
+        <w:rPr>
+          <w:rFonts w:hint="eastAsia"/>
+        </w:rPr>
+        <w:t>多云转小雨，今天学习了分支管理，创建了一个dev分支。</w:t>
       </w:r>
     </w:p>
     <w:sectPr>

--- a/readme.docx
+++ b/readme.docx
@@ -117,13 +117,25 @@
         <w:rPr>
           <w:rFonts w:hint="eastAsia"/>
         </w:rPr>
-        <w:t>。今</w:t>
+        <w:t>。</w:t>
+      </w:r>
+      <w:r>
+        <w:rPr>
+          <w:rFonts w:hint="eastAsia"/>
+        </w:rPr>
+        <w:t>今天天气不错，心情也</w:t>
       </w:r>
       <w:r>
         <w:rPr>
           <w:rFonts w:hint="eastAsia"/>
         </w:rPr>
         <w:t>很好</w:t>
+      </w:r>
+      <w:r>
+        <w:rPr>
+          <w:rFonts w:hint="eastAsia"/>
+        </w:rPr>
+        <w:t>。</w:t>
       </w:r>
     </w:p>
     <w:sectPr>

--- a/readme.docx
+++ b/readme.docx
@@ -139,6 +139,45 @@
           <w:rFonts w:hint="eastAsia"/>
         </w:rPr>
         <w:t>。</w:t>
+      </w:r>
+    </w:p>
+    <w:p>
+      <w:r>
+        <w:rPr>
+          <w:rFonts w:hint="eastAsia"/>
+        </w:rPr>
+        <w:t>2</w:t>
+      </w:r>
+      <w:r>
+        <w:t>022</w:t>
+      </w:r>
+      <w:r>
+        <w:rPr>
+          <w:rFonts w:hint="eastAsia"/>
+        </w:rPr>
+        <w:t>年6月1</w:t>
+      </w:r>
+      <w:r>
+        <w:t>0</w:t>
+      </w:r>
+      <w:r>
+        <w:rPr>
+          <w:rFonts w:hint="eastAsia"/>
+        </w:rPr>
+        <w:t>日星期五</w:t>
+      </w:r>
+    </w:p>
+    <w:p>
+      <w:pPr>
+        <w:rPr>
+          <w:rFonts w:hint="eastAsia"/>
+        </w:rPr>
+      </w:pPr>
+      <w:r>
+        <w:rPr>
+          <w:rFonts w:hint="eastAsia"/>
+        </w:rPr>
+        <w:t>多云转小雨，今天学习了分支管理，创建了一个dev分支。使用git创建分支简单又快速。</w:t>
       </w:r>
     </w:p>
     <w:sectPr>
@@ -998,4 +1037,16 @@
     </a:ext>
   </a:extLst>
 </a:theme>
+</file>
+
+<file path=customXml/item1.xml><?xml version="1.0" encoding="utf-8"?>
+<b:Sources xmlns:b="http://schemas.openxmlformats.org/officeDocument/2006/bibliography" xmlns="http://schemas.openxmlformats.org/officeDocument/2006/bibliography" SelectedStyle="\APASixthEditionOfficeOnline.xsl" StyleName="APA" Version="6"/>
+</file>
+
+<file path=customXml/itemProps1.xml><?xml version="1.0" encoding="utf-8"?>
+<ds:datastoreItem xmlns:ds="http://schemas.openxmlformats.org/officeDocument/2006/customXml" ds:itemID="{0ED1AD6B-FD1B-43F3-A3C6-19C883025317}">
+  <ds:schemaRefs>
+    <ds:schemaRef ds:uri="http://schemas.openxmlformats.org/officeDocument/2006/bibliography"/>
+  </ds:schemaRefs>
+</ds:datastoreItem>
 </file>
--- a/readme.docx
+++ b/readme.docx
@@ -139,6 +139,34 @@
           <w:rFonts w:hint="eastAsia"/>
         </w:rPr>
         <w:t>。</w:t>
+      </w:r>
+    </w:p>
+    <w:p>
+      <w:r>
+        <w:t>2022</w:t>
+      </w:r>
+      <w:r>
+        <w:rPr>
+          <w:rFonts w:hint="eastAsia"/>
+        </w:rPr>
+        <w:t>年6月1</w:t>
+      </w:r>
+      <w:r>
+        <w:t>0</w:t>
+      </w:r>
+      <w:r>
+        <w:rPr>
+          <w:rFonts w:hint="eastAsia"/>
+        </w:rPr>
+        <w:t>日星期五</w:t>
+      </w:r>
+    </w:p>
+    <w:p>
+      <w:r>
+        <w:rPr>
+          <w:rFonts w:hint="eastAsia"/>
+        </w:rPr>
+        <w:t>多云转小雨，今天学习了分支管理，创建了一个dev分支。使用git创建既简单又便捷。</w:t>
       </w:r>
     </w:p>
     <w:sectPr>

--- a/readme.docx
+++ b/readme.docx
@@ -166,7 +166,19 @@
         <w:rPr>
           <w:rFonts w:hint="eastAsia"/>
         </w:rPr>
-        <w:t>多云转小雨，今天学习了分支管理，创建了一个dev分支。使用git创建既简单又便捷。</w:t>
+        <w:t>多云转小雨，今天学习了分支管理，创建了一个dev分支</w:t>
+      </w:r>
+      <w:r>
+        <w:rPr>
+          <w:rFonts w:hint="eastAsia"/>
+        </w:rPr>
+        <w:t>，</w:t>
+      </w:r>
+      <w:r>
+        <w:rPr>
+          <w:rFonts w:hint="eastAsia"/>
+        </w:rPr>
+        <w:t>使用git创建既简单又便捷。</w:t>
       </w:r>
     </w:p>
     <w:sectPr>
